--- a/CanBakery Website Description.docx
+++ b/CanBakery Website Description.docx
@@ -29,25 +29,53 @@
         <w:jc w:val="both"/>
         <w:rPr>
           <w:color w:val="000000" w:themeColor="text1"/>
-          <w:sz w:val="28"/>
-          <w:szCs w:val="28"/>
-        </w:rPr>
-      </w:pPr>
-      <w:r>
-        <w:rPr>
-          <w:color w:val="000000" w:themeColor="text1"/>
-          <w:sz w:val="28"/>
-          <w:szCs w:val="28"/>
+          <w:sz w:val="24"/>
+          <w:szCs w:val="24"/>
+        </w:rPr>
+      </w:pPr>
+      <w:hyperlink r:id="rId5" w:history="1">
+        <w:r>
+          <w:rPr>
+            <w:rStyle w:val="Hyperlink"/>
+            <w:sz w:val="24"/>
+            <w:szCs w:val="24"/>
+          </w:rPr>
+          <w:t>https://gurmeetsng.github.io/</w:t>
+        </w:r>
+      </w:hyperlink>
+    </w:p>
+    <w:p>
+      <w:pPr>
+        <w:jc w:val="both"/>
+        <w:rPr>
+          <w:color w:val="000000" w:themeColor="text1"/>
+          <w:sz w:val="24"/>
+          <w:szCs w:val="24"/>
+        </w:rPr>
+      </w:pPr>
+      <w:r>
+        <w:rPr>
+          <w:color w:val="000000" w:themeColor="text1"/>
+          <w:sz w:val="24"/>
+          <w:szCs w:val="24"/>
         </w:rPr>
         <w:t xml:space="preserve">I used this opportunity and platform to make a website for my family business back in India. Can Baker </w:t>
       </w:r>
       <w:r>
         <w:rPr>
           <w:color w:val="000000" w:themeColor="text1"/>
-          <w:sz w:val="28"/>
-          <w:szCs w:val="28"/>
-        </w:rPr>
-        <w:t>is all about our bakery show which has a heck of different products for consumers such as Cakes, Donuts, and Muffins.</w:t>
+          <w:sz w:val="24"/>
+          <w:szCs w:val="24"/>
+        </w:rPr>
+        <w:t>is all about our bakery show which has a heck of different products for consumers such as Cakes, Donuts, and Muffins</w:t>
+      </w:r>
+      <w:r>
+        <w:rPr>
+          <w:color w:val="000000" w:themeColor="text1"/>
+          <w:sz w:val="24"/>
+          <w:szCs w:val="24"/>
+        </w:rPr>
+        <w:t>.</w:t>
       </w:r>
     </w:p>
     <w:p>
@@ -106,7 +134,7 @@
                     <pic:cNvPicPr/>
                   </pic:nvPicPr>
                   <pic:blipFill>
-                    <a:blip r:embed="rId5"/>
+                    <a:blip r:embed="rId6"/>
                     <a:stretch>
                       <a:fillRect/>
                     </a:stretch>
@@ -182,12 +210,53 @@
     </w:p>
     <w:p>
       <w:pPr>
-        <w:rPr>
-          <w:color w:val="000000" w:themeColor="text1"/>
-          <w:sz w:val="24"/>
-          <w:szCs w:val="24"/>
-        </w:rPr>
-      </w:pPr>
+        <w:jc w:val="both"/>
+        <w:rPr>
+          <w:color w:val="000000" w:themeColor="text1"/>
+          <w:sz w:val="24"/>
+          <w:szCs w:val="24"/>
+        </w:rPr>
+      </w:pPr>
+      <w:r>
+        <w:rPr>
+          <w:color w:val="000000" w:themeColor="text1"/>
+          <w:sz w:val="24"/>
+          <w:szCs w:val="24"/>
+        </w:rPr>
+        <w:t xml:space="preserve">This page has different products we sell. </w:t>
+      </w:r>
+      <w:r>
+        <w:rPr>
+          <w:color w:val="000000" w:themeColor="text1"/>
+          <w:sz w:val="24"/>
+          <w:szCs w:val="24"/>
+        </w:rPr>
+        <w:t>The detailed menu option will be loaded by clicking on the menu option on the top navigation bar</w:t>
+      </w:r>
+      <w:r>
+        <w:rPr>
+          <w:color w:val="000000" w:themeColor="text1"/>
+          <w:sz w:val="24"/>
+          <w:szCs w:val="24"/>
+        </w:rPr>
+        <w:t xml:space="preserve">. Here, </w:t>
+      </w:r>
+      <w:r>
+        <w:rPr>
+          <w:color w:val="000000" w:themeColor="text1"/>
+          <w:sz w:val="24"/>
+          <w:szCs w:val="24"/>
+        </w:rPr>
+        <w:t>the navigation menu is available on the left side of the page, whereas specific products are shown on the right side</w:t>
+      </w:r>
+      <w:r>
+        <w:rPr>
+          <w:color w:val="000000" w:themeColor="text1"/>
+          <w:sz w:val="24"/>
+          <w:szCs w:val="24"/>
+        </w:rPr>
+        <w:t xml:space="preserve"> along with a detailed price and order now button.</w:t>
+      </w:r>
     </w:p>
     <w:p>
       <w:pPr>
@@ -220,7 +289,7 @@
                     <pic:cNvPicPr/>
                   </pic:nvPicPr>
                   <pic:blipFill>
-                    <a:blip r:embed="rId6"/>
+                    <a:blip r:embed="rId7"/>
                     <a:stretch>
                       <a:fillRect/>
                     </a:stretch>
@@ -249,6 +318,281 @@
           <w:szCs w:val="24"/>
         </w:rPr>
       </w:pPr>
+    </w:p>
+    <w:p>
+      <w:pPr>
+        <w:pStyle w:val="ListParagraph"/>
+        <w:numPr>
+          <w:ilvl w:val="0"/>
+          <w:numId w:val="1"/>
+        </w:numPr>
+        <w:rPr>
+          <w:b/>
+          <w:bCs/>
+          <w:color w:val="000000" w:themeColor="text1"/>
+          <w:sz w:val="28"/>
+          <w:szCs w:val="28"/>
+        </w:rPr>
+      </w:pPr>
+      <w:r>
+        <w:rPr>
+          <w:b/>
+          <w:bCs/>
+          <w:color w:val="000000" w:themeColor="text1"/>
+          <w:sz w:val="28"/>
+          <w:szCs w:val="28"/>
+        </w:rPr>
+        <w:t>Contact</w:t>
+      </w:r>
+      <w:r>
+        <w:rPr>
+          <w:b/>
+          <w:bCs/>
+          <w:color w:val="000000" w:themeColor="text1"/>
+          <w:sz w:val="28"/>
+          <w:szCs w:val="28"/>
+        </w:rPr>
+        <w:t xml:space="preserve"> Us</w:t>
+      </w:r>
+      <w:r>
+        <w:rPr>
+          <w:b/>
+          <w:bCs/>
+          <w:color w:val="000000" w:themeColor="text1"/>
+          <w:sz w:val="28"/>
+          <w:szCs w:val="28"/>
+        </w:rPr>
+        <w:t xml:space="preserve"> page</w:t>
+      </w:r>
+    </w:p>
+    <w:p>
+      <w:pPr>
+        <w:rPr>
+          <w:color w:val="000000" w:themeColor="text1"/>
+          <w:sz w:val="24"/>
+          <w:szCs w:val="24"/>
+        </w:rPr>
+      </w:pPr>
+      <w:r>
+        <w:rPr>
+          <w:color w:val="000000" w:themeColor="text1"/>
+          <w:sz w:val="24"/>
+          <w:szCs w:val="24"/>
+        </w:rPr>
+        <w:t>Contact page will receive the customer and will assign Can Bakers’ employees to answer the customer at their earliest.</w:t>
+      </w:r>
+      <w:r>
+        <w:rPr>
+          <w:color w:val="000000" w:themeColor="text1"/>
+          <w:sz w:val="24"/>
+          <w:szCs w:val="24"/>
+        </w:rPr>
+        <w:t xml:space="preserve"> Here, on click of submit button </w:t>
+      </w:r>
+      <w:r>
+        <w:rPr>
+          <w:color w:val="000000" w:themeColor="text1"/>
+          <w:sz w:val="24"/>
+          <w:szCs w:val="24"/>
+        </w:rPr>
+        <w:t>javascript</w:t>
+      </w:r>
+      <w:r>
+        <w:rPr>
+          <w:color w:val="000000" w:themeColor="text1"/>
+          <w:sz w:val="24"/>
+          <w:szCs w:val="24"/>
+        </w:rPr>
+        <w:t xml:space="preserve"> is used to show an alert to the customer.</w:t>
+      </w:r>
+    </w:p>
+    <w:p>
+      <w:pPr>
+        <w:rPr>
+          <w:color w:val="000000" w:themeColor="text1"/>
+          <w:sz w:val="24"/>
+          <w:szCs w:val="24"/>
+        </w:rPr>
+      </w:pPr>
+      <w:r>
+        <w:rPr>
+          <w:color w:val="000000" w:themeColor="text1"/>
+          <w:sz w:val="24"/>
+          <w:szCs w:val="24"/>
+        </w:rPr>
+        <w:drawing>
+          <wp:inline distT="0" distB="0" distL="0" distR="0" wp14:anchorId="3435D4F4" wp14:editId="298F3B1E">
+            <wp:extent cx="5943600" cy="3176270"/>
+            <wp:effectExtent l="0" t="0" r="0" b="5080"/>
+            <wp:docPr id="6" name="Picture 6" descr="Graphical user interface, application&#10;&#10;Description automatically generated"/>
+            <wp:cNvGraphicFramePr>
+              <a:graphicFrameLocks xmlns:a="http://schemas.openxmlformats.org/drawingml/2006/main" noChangeAspect="1"/>
+            </wp:cNvGraphicFramePr>
+            <a:graphic xmlns:a="http://schemas.openxmlformats.org/drawingml/2006/main">
+              <a:graphicData uri="http://schemas.openxmlformats.org/drawingml/2006/picture">
+                <pic:pic xmlns:pic="http://schemas.openxmlformats.org/drawingml/2006/picture">
+                  <pic:nvPicPr>
+                    <pic:cNvPr id="6" name="Picture 6" descr="Graphical user interface, application&#10;&#10;Description automatically generated"/>
+                    <pic:cNvPicPr/>
+                  </pic:nvPicPr>
+                  <pic:blipFill>
+                    <a:blip r:embed="rId8"/>
+                    <a:stretch>
+                      <a:fillRect/>
+                    </a:stretch>
+                  </pic:blipFill>
+                  <pic:spPr>
+                    <a:xfrm>
+                      <a:off x="0" y="0"/>
+                      <a:ext cx="5943600" cy="3176270"/>
+                    </a:xfrm>
+                    <a:prstGeom prst="rect">
+                      <a:avLst/>
+                    </a:prstGeom>
+                  </pic:spPr>
+                </pic:pic>
+              </a:graphicData>
+            </a:graphic>
+          </wp:inline>
+        </w:drawing>
+      </w:r>
+    </w:p>
+    <w:p>
+      <w:pPr>
+        <w:pStyle w:val="ListParagraph"/>
+        <w:numPr>
+          <w:ilvl w:val="0"/>
+          <w:numId w:val="1"/>
+        </w:numPr>
+        <w:rPr>
+          <w:b/>
+          <w:bCs/>
+          <w:color w:val="000000" w:themeColor="text1"/>
+          <w:sz w:val="28"/>
+          <w:szCs w:val="28"/>
+        </w:rPr>
+      </w:pPr>
+      <w:r>
+        <w:rPr>
+          <w:b/>
+          <w:bCs/>
+          <w:color w:val="000000" w:themeColor="text1"/>
+          <w:sz w:val="28"/>
+          <w:szCs w:val="28"/>
+        </w:rPr>
+        <w:lastRenderedPageBreak/>
+        <w:t>Sign Up page</w:t>
+      </w:r>
+    </w:p>
+    <w:p>
+      <w:pPr>
+        <w:rPr>
+          <w:color w:val="000000" w:themeColor="text1"/>
+          <w:sz w:val="24"/>
+          <w:szCs w:val="24"/>
+        </w:rPr>
+      </w:pPr>
+      <w:r>
+        <w:rPr>
+          <w:color w:val="000000" w:themeColor="text1"/>
+          <w:sz w:val="24"/>
+          <w:szCs w:val="24"/>
+        </w:rPr>
+        <w:t>The signup</w:t>
+      </w:r>
+      <w:r>
+        <w:rPr>
+          <w:color w:val="000000" w:themeColor="text1"/>
+          <w:sz w:val="24"/>
+          <w:szCs w:val="24"/>
+        </w:rPr>
+        <w:t xml:space="preserve"> page will </w:t>
+      </w:r>
+      <w:r>
+        <w:rPr>
+          <w:color w:val="000000" w:themeColor="text1"/>
+          <w:sz w:val="24"/>
+          <w:szCs w:val="24"/>
+        </w:rPr>
+        <w:t xml:space="preserve">allow existing as well as new users to signup into the system and allow proper authorization.  </w:t>
+      </w:r>
+    </w:p>
+    <w:p>
+      <w:pPr>
+        <w:rPr>
+          <w:color w:val="000000" w:themeColor="text1"/>
+          <w:sz w:val="24"/>
+          <w:szCs w:val="24"/>
+        </w:rPr>
+      </w:pPr>
+      <w:r>
+        <w:rPr>
+          <w:color w:val="000000" w:themeColor="text1"/>
+          <w:sz w:val="24"/>
+          <w:szCs w:val="24"/>
+        </w:rPr>
+        <w:drawing>
+          <wp:inline distT="0" distB="0" distL="0" distR="0" wp14:anchorId="7F3AAFF2" wp14:editId="32BE1583">
+            <wp:extent cx="5943600" cy="3163570"/>
+            <wp:effectExtent l="0" t="0" r="0" b="0"/>
+            <wp:docPr id="7" name="Picture 7" descr="Graphical user interface, application&#10;&#10;Description automatically generated"/>
+            <wp:cNvGraphicFramePr>
+              <a:graphicFrameLocks xmlns:a="http://schemas.openxmlformats.org/drawingml/2006/main" noChangeAspect="1"/>
+            </wp:cNvGraphicFramePr>
+            <a:graphic xmlns:a="http://schemas.openxmlformats.org/drawingml/2006/main">
+              <a:graphicData uri="http://schemas.openxmlformats.org/drawingml/2006/picture">
+                <pic:pic xmlns:pic="http://schemas.openxmlformats.org/drawingml/2006/picture">
+                  <pic:nvPicPr>
+                    <pic:cNvPr id="7" name="Picture 7" descr="Graphical user interface, application&#10;&#10;Description automatically generated"/>
+                    <pic:cNvPicPr/>
+                  </pic:nvPicPr>
+                  <pic:blipFill>
+                    <a:blip r:embed="rId9"/>
+                    <a:stretch>
+                      <a:fillRect/>
+                    </a:stretch>
+                  </pic:blipFill>
+                  <pic:spPr>
+                    <a:xfrm>
+                      <a:off x="0" y="0"/>
+                      <a:ext cx="5943600" cy="3163570"/>
+                    </a:xfrm>
+                    <a:prstGeom prst="rect">
+                      <a:avLst/>
+                    </a:prstGeom>
+                  </pic:spPr>
+                </pic:pic>
+              </a:graphicData>
+            </a:graphic>
+          </wp:inline>
+        </w:drawing>
+      </w:r>
+    </w:p>
+    <w:p>
+      <w:pPr>
+        <w:rPr>
+          <w:color w:val="000000" w:themeColor="text1"/>
+          <w:sz w:val="24"/>
+          <w:szCs w:val="24"/>
+        </w:rPr>
+      </w:pPr>
+    </w:p>
+    <w:p>
+      <w:pPr>
+        <w:rPr>
+          <w:color w:val="000000" w:themeColor="text1"/>
+          <w:sz w:val="24"/>
+          <w:szCs w:val="24"/>
+        </w:rPr>
+      </w:pPr>
+      <w:r>
+        <w:rPr>
+          <w:color w:val="000000" w:themeColor="text1"/>
+          <w:sz w:val="24"/>
+          <w:szCs w:val="24"/>
+        </w:rPr>
+        <w:t>A part from the above pages and functionality and I am still working on this project and will try to improve from time to time and I hope I will make it go live in a couple of months.</w:t>
+      </w:r>
     </w:p>
     <w:sectPr>
       <w:pgSz w:w="12240" w:h="15840"/>
@@ -794,6 +1138,29 @@
       <w:contextualSpacing/>
     </w:pPr>
   </w:style>
+  <w:style w:type="character" w:styleId="Hyperlink">
+    <w:name w:val="Hyperlink"/>
+    <w:basedOn w:val="DefaultParagraphFont"/>
+    <w:uiPriority w:val="99"/>
+    <w:unhideWhenUsed/>
+    <w:rsid w:val="00761EDD"/>
+    <w:rPr>
+      <w:color w:val="0563C1" w:themeColor="hyperlink"/>
+      <w:u w:val="single"/>
+    </w:rPr>
+  </w:style>
+  <w:style w:type="character" w:styleId="UnresolvedMention">
+    <w:name w:val="Unresolved Mention"/>
+    <w:basedOn w:val="DefaultParagraphFont"/>
+    <w:uiPriority w:val="99"/>
+    <w:semiHidden/>
+    <w:unhideWhenUsed/>
+    <w:rsid w:val="00761EDD"/>
+    <w:rPr>
+      <w:color w:val="605E5C"/>
+      <w:shd w:val="clear" w:color="auto" w:fill="E1DFDD"/>
+    </w:rPr>
+  </w:style>
 </w:styles>
 </file>
 
